--- a/Evaluation Report/Evaluation.docx
+++ b/Evaluation Report/Evaluation.docx
@@ -1033,40 +1033,42 @@
                 <w:szCs w:val="20"/>
                 <w:lang w:val="en-US"/>
               </w:rPr>
+              <w:t>30</w:t>
+            </w:r>
+          </w:p>
+        </w:tc>
+        <w:tc>
+          <w:tcPr>
+            <w:tcW w:w="1278" w:type="dxa"/>
+          </w:tcPr>
+          <w:p>
+            <w:pPr>
+              <w:autoSpaceDE w:val="0"/>
+              <w:autoSpaceDN w:val="0"/>
+              <w:adjustRightInd w:val="0"/>
+              <w:jc w:val="center"/>
+              <w:rPr>
+                <w:rFonts w:ascii="Tahoma" w:hAnsi="Tahoma" w:cs="Tahoma"/>
+                <w:b/>
+                <w:color w:val="000000"/>
+                <w:sz w:val="20"/>
+                <w:szCs w:val="20"/>
+                <w:lang w:val="en-US"/>
+              </w:rPr>
+            </w:pPr>
+            <w:r>
+              <w:rPr>
+                <w:rFonts w:ascii="Tahoma" w:hAnsi="Tahoma" w:cs="Tahoma"/>
+                <w:b/>
+                <w:color w:val="000000"/>
+                <w:sz w:val="20"/>
+                <w:szCs w:val="20"/>
+                <w:lang w:val="en-US"/>
+              </w:rPr>
               <w:t>25</w:t>
             </w:r>
-          </w:p>
-        </w:tc>
-        <w:tc>
-          <w:tcPr>
-            <w:tcW w:w="1278" w:type="dxa"/>
-          </w:tcPr>
-          <w:p>
-            <w:pPr>
-              <w:autoSpaceDE w:val="0"/>
-              <w:autoSpaceDN w:val="0"/>
-              <w:adjustRightInd w:val="0"/>
-              <w:jc w:val="center"/>
-              <w:rPr>
-                <w:rFonts w:ascii="Tahoma" w:hAnsi="Tahoma" w:cs="Tahoma"/>
-                <w:b/>
-                <w:color w:val="000000"/>
-                <w:sz w:val="20"/>
-                <w:szCs w:val="20"/>
-                <w:lang w:val="en-US"/>
-              </w:rPr>
-            </w:pPr>
-            <w:r>
-              <w:rPr>
-                <w:rFonts w:ascii="Tahoma" w:hAnsi="Tahoma" w:cs="Tahoma"/>
-                <w:b/>
-                <w:color w:val="000000"/>
-                <w:sz w:val="20"/>
-                <w:szCs w:val="20"/>
-                <w:lang w:val="en-US"/>
-              </w:rPr>
-              <w:t>20</w:t>
-            </w:r>
+            <w:bookmarkStart w:id="0" w:name="_GoBack"/>
+            <w:bookmarkEnd w:id="0"/>
           </w:p>
         </w:tc>
         <w:tc>
@@ -1552,8 +1554,6 @@
               </w:rPr>
               <w:t>0.96</w:t>
             </w:r>
-            <w:bookmarkStart w:id="0" w:name="_GoBack"/>
-            <w:bookmarkEnd w:id="0"/>
           </w:p>
         </w:tc>
       </w:tr>

--- a/Evaluation Report/Evaluation.docx
+++ b/Evaluation Report/Evaluation.docx
@@ -1067,461 +1067,461 @@
               </w:rPr>
               <w:t>25</w:t>
             </w:r>
+          </w:p>
+        </w:tc>
+        <w:tc>
+          <w:tcPr>
+            <w:tcW w:w="1439" w:type="dxa"/>
+          </w:tcPr>
+          <w:p>
+            <w:pPr>
+              <w:autoSpaceDE w:val="0"/>
+              <w:autoSpaceDN w:val="0"/>
+              <w:adjustRightInd w:val="0"/>
+              <w:jc w:val="center"/>
+              <w:rPr>
+                <w:rFonts w:ascii="Tahoma" w:hAnsi="Tahoma" w:cs="Tahoma"/>
+                <w:b/>
+                <w:color w:val="000000"/>
+                <w:sz w:val="20"/>
+                <w:szCs w:val="20"/>
+                <w:lang w:val="en-US"/>
+              </w:rPr>
+            </w:pPr>
+            <w:r>
+              <w:rPr>
+                <w:rFonts w:ascii="Tahoma" w:hAnsi="Tahoma" w:cs="Tahoma"/>
+                <w:b/>
+                <w:color w:val="000000"/>
+                <w:sz w:val="20"/>
+                <w:szCs w:val="20"/>
+                <w:lang w:val="en-US"/>
+              </w:rPr>
+              <w:t>0</w:t>
+            </w:r>
+          </w:p>
+        </w:tc>
+        <w:tc>
+          <w:tcPr>
+            <w:tcW w:w="1534" w:type="dxa"/>
+          </w:tcPr>
+          <w:p>
+            <w:pPr>
+              <w:autoSpaceDE w:val="0"/>
+              <w:autoSpaceDN w:val="0"/>
+              <w:adjustRightInd w:val="0"/>
+              <w:jc w:val="center"/>
+              <w:rPr>
+                <w:rFonts w:ascii="Tahoma" w:hAnsi="Tahoma" w:cs="Tahoma"/>
+                <w:b/>
+                <w:color w:val="000000"/>
+                <w:sz w:val="20"/>
+                <w:szCs w:val="20"/>
+                <w:lang w:val="en-US"/>
+              </w:rPr>
+            </w:pPr>
+            <w:r>
+              <w:rPr>
+                <w:rFonts w:ascii="Tahoma" w:hAnsi="Tahoma" w:cs="Tahoma"/>
+                <w:b/>
+                <w:color w:val="000000"/>
+                <w:sz w:val="20"/>
+                <w:szCs w:val="20"/>
+                <w:lang w:val="en-US"/>
+              </w:rPr>
+              <w:t>5</w:t>
+            </w:r>
+          </w:p>
+        </w:tc>
+        <w:tc>
+          <w:tcPr>
+            <w:tcW w:w="1131" w:type="dxa"/>
+          </w:tcPr>
+          <w:p>
+            <w:pPr>
+              <w:autoSpaceDE w:val="0"/>
+              <w:autoSpaceDN w:val="0"/>
+              <w:adjustRightInd w:val="0"/>
+              <w:jc w:val="center"/>
+              <w:rPr>
+                <w:rFonts w:ascii="Tahoma" w:hAnsi="Tahoma" w:cs="Tahoma"/>
+                <w:b/>
+                <w:color w:val="000000"/>
+                <w:sz w:val="20"/>
+                <w:szCs w:val="20"/>
+                <w:vertAlign w:val="superscript"/>
+              </w:rPr>
+            </w:pPr>
+            <w:r>
+              <w:rPr>
+                <w:rFonts w:ascii="Tahoma" w:hAnsi="Tahoma" w:cs="Tahoma"/>
+                <w:b/>
+                <w:color w:val="000000"/>
+                <w:sz w:val="20"/>
+                <w:szCs w:val="20"/>
+                <w:lang w:val="en-US"/>
+              </w:rPr>
+              <w:t>1</w:t>
+            </w:r>
+          </w:p>
+        </w:tc>
+      </w:tr>
+      <w:tr>
+        <w:tc>
+          <w:tcPr>
+            <w:tcW w:w="1508" w:type="dxa"/>
+          </w:tcPr>
+          <w:p>
+            <w:pPr>
+              <w:autoSpaceDE w:val="0"/>
+              <w:autoSpaceDN w:val="0"/>
+              <w:adjustRightInd w:val="0"/>
+              <w:jc w:val="center"/>
+              <w:rPr>
+                <w:rFonts w:ascii="Tahoma" w:hAnsi="Tahoma" w:cs="Tahoma"/>
+                <w:b/>
+                <w:color w:val="000000"/>
+                <w:sz w:val="20"/>
+                <w:szCs w:val="20"/>
+                <w:lang w:val="en-US"/>
+              </w:rPr>
+            </w:pPr>
+            <w:r>
+              <w:rPr>
+                <w:rFonts w:ascii="Tahoma" w:hAnsi="Tahoma" w:cs="Tahoma"/>
+                <w:b/>
+                <w:color w:val="000000"/>
+                <w:sz w:val="20"/>
+                <w:szCs w:val="20"/>
+                <w:lang w:val="en-US"/>
+              </w:rPr>
+              <w:t>4</w:t>
+            </w:r>
+          </w:p>
+        </w:tc>
+        <w:tc>
+          <w:tcPr>
+            <w:tcW w:w="1418" w:type="dxa"/>
+          </w:tcPr>
+          <w:p>
+            <w:pPr>
+              <w:autoSpaceDE w:val="0"/>
+              <w:autoSpaceDN w:val="0"/>
+              <w:adjustRightInd w:val="0"/>
+              <w:jc w:val="center"/>
+              <w:rPr>
+                <w:rFonts w:ascii="Tahoma" w:hAnsi="Tahoma" w:cs="Tahoma"/>
+                <w:b/>
+                <w:color w:val="000000"/>
+                <w:sz w:val="20"/>
+                <w:szCs w:val="20"/>
+                <w:lang w:val="en-US"/>
+              </w:rPr>
+            </w:pPr>
+            <w:r>
+              <w:rPr>
+                <w:rFonts w:ascii="Tahoma" w:hAnsi="Tahoma" w:cs="Tahoma"/>
+                <w:b/>
+                <w:color w:val="000000"/>
+                <w:sz w:val="20"/>
+                <w:szCs w:val="20"/>
+                <w:lang w:val="en-US"/>
+              </w:rPr>
+              <w:t>25</w:t>
+            </w:r>
+          </w:p>
+        </w:tc>
+        <w:tc>
+          <w:tcPr>
+            <w:tcW w:w="1278" w:type="dxa"/>
+          </w:tcPr>
+          <w:p>
+            <w:pPr>
+              <w:autoSpaceDE w:val="0"/>
+              <w:autoSpaceDN w:val="0"/>
+              <w:adjustRightInd w:val="0"/>
+              <w:jc w:val="center"/>
+              <w:rPr>
+                <w:rFonts w:ascii="Tahoma" w:hAnsi="Tahoma" w:cs="Tahoma"/>
+                <w:b/>
+                <w:color w:val="000000"/>
+                <w:sz w:val="20"/>
+                <w:szCs w:val="20"/>
+                <w:lang w:val="en-US"/>
+              </w:rPr>
+            </w:pPr>
+            <w:r>
+              <w:rPr>
+                <w:rFonts w:ascii="Tahoma" w:hAnsi="Tahoma" w:cs="Tahoma"/>
+                <w:b/>
+                <w:color w:val="000000"/>
+                <w:sz w:val="20"/>
+                <w:szCs w:val="20"/>
+                <w:lang w:val="en-US"/>
+              </w:rPr>
+              <w:t>19</w:t>
+            </w:r>
+          </w:p>
+        </w:tc>
+        <w:tc>
+          <w:tcPr>
+            <w:tcW w:w="1439" w:type="dxa"/>
+          </w:tcPr>
+          <w:p>
+            <w:pPr>
+              <w:autoSpaceDE w:val="0"/>
+              <w:autoSpaceDN w:val="0"/>
+              <w:adjustRightInd w:val="0"/>
+              <w:jc w:val="center"/>
+              <w:rPr>
+                <w:rFonts w:ascii="Tahoma" w:hAnsi="Tahoma" w:cs="Tahoma"/>
+                <w:b/>
+                <w:color w:val="000000"/>
+                <w:sz w:val="20"/>
+                <w:szCs w:val="20"/>
+                <w:lang w:val="en-US"/>
+              </w:rPr>
+            </w:pPr>
+            <w:r>
+              <w:rPr>
+                <w:rFonts w:ascii="Tahoma" w:hAnsi="Tahoma" w:cs="Tahoma"/>
+                <w:b/>
+                <w:color w:val="000000"/>
+                <w:sz w:val="20"/>
+                <w:szCs w:val="20"/>
+                <w:lang w:val="en-US"/>
+              </w:rPr>
+              <w:t>4</w:t>
+            </w:r>
+          </w:p>
+        </w:tc>
+        <w:tc>
+          <w:tcPr>
+            <w:tcW w:w="1534" w:type="dxa"/>
+          </w:tcPr>
+          <w:p>
+            <w:pPr>
+              <w:autoSpaceDE w:val="0"/>
+              <w:autoSpaceDN w:val="0"/>
+              <w:adjustRightInd w:val="0"/>
+              <w:jc w:val="center"/>
+              <w:rPr>
+                <w:rFonts w:ascii="Tahoma" w:hAnsi="Tahoma" w:cs="Tahoma"/>
+                <w:b/>
+                <w:color w:val="000000"/>
+                <w:sz w:val="20"/>
+                <w:szCs w:val="20"/>
+                <w:lang w:val="en-US"/>
+              </w:rPr>
+            </w:pPr>
+            <w:r>
+              <w:rPr>
+                <w:rFonts w:ascii="Tahoma" w:hAnsi="Tahoma" w:cs="Tahoma"/>
+                <w:b/>
+                <w:color w:val="000000"/>
+                <w:sz w:val="20"/>
+                <w:szCs w:val="20"/>
+                <w:lang w:val="en-US"/>
+              </w:rPr>
+              <w:t>2</w:t>
+            </w:r>
+          </w:p>
+        </w:tc>
+        <w:tc>
+          <w:tcPr>
+            <w:tcW w:w="1131" w:type="dxa"/>
+          </w:tcPr>
+          <w:p>
+            <w:pPr>
+              <w:autoSpaceDE w:val="0"/>
+              <w:autoSpaceDN w:val="0"/>
+              <w:adjustRightInd w:val="0"/>
+              <w:jc w:val="center"/>
+              <w:rPr>
+                <w:rFonts w:ascii="Tahoma" w:hAnsi="Tahoma" w:cs="Tahoma"/>
+                <w:b/>
+                <w:color w:val="000000"/>
+                <w:sz w:val="20"/>
+                <w:szCs w:val="20"/>
+                <w:lang w:val="en-US"/>
+              </w:rPr>
+            </w:pPr>
+            <w:r>
+              <w:rPr>
+                <w:rFonts w:ascii="Tahoma" w:hAnsi="Tahoma" w:cs="Tahoma"/>
+                <w:b/>
+                <w:color w:val="000000"/>
+                <w:sz w:val="20"/>
+                <w:szCs w:val="20"/>
+                <w:lang w:val="en-US"/>
+              </w:rPr>
+              <w:t>0.83</w:t>
+            </w:r>
+          </w:p>
+        </w:tc>
+      </w:tr>
+      <w:tr>
+        <w:tc>
+          <w:tcPr>
+            <w:tcW w:w="1508" w:type="dxa"/>
+          </w:tcPr>
+          <w:p>
+            <w:pPr>
+              <w:autoSpaceDE w:val="0"/>
+              <w:autoSpaceDN w:val="0"/>
+              <w:adjustRightInd w:val="0"/>
+              <w:jc w:val="center"/>
+              <w:rPr>
+                <w:rFonts w:ascii="Tahoma" w:hAnsi="Tahoma" w:cs="Tahoma"/>
+                <w:b/>
+                <w:color w:val="000000"/>
+                <w:sz w:val="20"/>
+                <w:szCs w:val="20"/>
+                <w:lang w:val="en-US"/>
+              </w:rPr>
+            </w:pPr>
+            <w:r>
+              <w:rPr>
+                <w:rFonts w:ascii="Tahoma" w:hAnsi="Tahoma" w:cs="Tahoma"/>
+                <w:b/>
+                <w:color w:val="000000"/>
+                <w:sz w:val="20"/>
+                <w:szCs w:val="20"/>
+                <w:lang w:val="en-US"/>
+              </w:rPr>
+              <w:t>5a (without reverse engineering)</w:t>
+            </w:r>
+          </w:p>
+        </w:tc>
+        <w:tc>
+          <w:tcPr>
+            <w:tcW w:w="1418" w:type="dxa"/>
+          </w:tcPr>
+          <w:p>
+            <w:pPr>
+              <w:autoSpaceDE w:val="0"/>
+              <w:autoSpaceDN w:val="0"/>
+              <w:adjustRightInd w:val="0"/>
+              <w:jc w:val="center"/>
+              <w:rPr>
+                <w:rFonts w:ascii="Tahoma" w:hAnsi="Tahoma" w:cs="Tahoma"/>
+                <w:b/>
+                <w:color w:val="000000"/>
+                <w:sz w:val="20"/>
+                <w:szCs w:val="20"/>
+                <w:lang w:val="en-US"/>
+              </w:rPr>
+            </w:pPr>
+            <w:r>
+              <w:rPr>
+                <w:rFonts w:ascii="Tahoma" w:hAnsi="Tahoma" w:cs="Tahoma"/>
+                <w:b/>
+                <w:color w:val="000000"/>
+                <w:sz w:val="20"/>
+                <w:szCs w:val="20"/>
+                <w:lang w:val="en-US"/>
+              </w:rPr>
+              <w:t>30</w:t>
+            </w:r>
+          </w:p>
+        </w:tc>
+        <w:tc>
+          <w:tcPr>
+            <w:tcW w:w="1278" w:type="dxa"/>
+          </w:tcPr>
+          <w:p>
+            <w:pPr>
+              <w:autoSpaceDE w:val="0"/>
+              <w:autoSpaceDN w:val="0"/>
+              <w:adjustRightInd w:val="0"/>
+              <w:jc w:val="center"/>
+              <w:rPr>
+                <w:rFonts w:ascii="Tahoma" w:hAnsi="Tahoma" w:cs="Tahoma"/>
+                <w:b/>
+                <w:color w:val="000000"/>
+                <w:sz w:val="20"/>
+                <w:szCs w:val="20"/>
+                <w:vertAlign w:val="superscript"/>
+                <w:lang w:val="en-US"/>
+              </w:rPr>
+            </w:pPr>
+            <w:r>
+              <w:rPr>
+                <w:rFonts w:ascii="Tahoma" w:hAnsi="Tahoma" w:cs="Tahoma"/>
+                <w:b/>
+                <w:color w:val="000000"/>
+                <w:sz w:val="20"/>
+                <w:szCs w:val="20"/>
+                <w:lang w:val="en-US"/>
+              </w:rPr>
+              <w:t>25</w:t>
+            </w:r>
+          </w:p>
+        </w:tc>
+        <w:tc>
+          <w:tcPr>
+            <w:tcW w:w="1439" w:type="dxa"/>
+          </w:tcPr>
+          <w:p>
+            <w:pPr>
+              <w:autoSpaceDE w:val="0"/>
+              <w:autoSpaceDN w:val="0"/>
+              <w:adjustRightInd w:val="0"/>
+              <w:jc w:val="center"/>
+              <w:rPr>
+                <w:rFonts w:ascii="Tahoma" w:hAnsi="Tahoma" w:cs="Tahoma"/>
+                <w:b/>
+                <w:color w:val="000000"/>
+                <w:sz w:val="20"/>
+                <w:szCs w:val="20"/>
+                <w:lang w:val="en-US"/>
+              </w:rPr>
+            </w:pPr>
+            <w:r>
+              <w:rPr>
+                <w:rFonts w:ascii="Tahoma" w:hAnsi="Tahoma" w:cs="Tahoma"/>
+                <w:b/>
+                <w:color w:val="000000"/>
+                <w:sz w:val="20"/>
+                <w:szCs w:val="20"/>
+                <w:lang w:val="en-US"/>
+              </w:rPr>
+              <w:t>1</w:t>
+            </w:r>
+          </w:p>
+        </w:tc>
+        <w:tc>
+          <w:tcPr>
+            <w:tcW w:w="1534" w:type="dxa"/>
+          </w:tcPr>
+          <w:p>
+            <w:pPr>
+              <w:autoSpaceDE w:val="0"/>
+              <w:autoSpaceDN w:val="0"/>
+              <w:adjustRightInd w:val="0"/>
+              <w:jc w:val="center"/>
+              <w:rPr>
+                <w:rFonts w:ascii="Tahoma" w:hAnsi="Tahoma" w:cs="Tahoma"/>
+                <w:b/>
+                <w:color w:val="000000"/>
+                <w:sz w:val="20"/>
+                <w:szCs w:val="20"/>
+                <w:lang w:val="en-US"/>
+              </w:rPr>
+            </w:pPr>
+            <w:r>
+              <w:rPr>
+                <w:rFonts w:ascii="Tahoma" w:hAnsi="Tahoma" w:cs="Tahoma"/>
+                <w:b/>
+                <w:color w:val="000000"/>
+                <w:sz w:val="20"/>
+                <w:szCs w:val="20"/>
+                <w:lang w:val="en-US"/>
+              </w:rPr>
+              <w:t>4</w:t>
+            </w:r>
             <w:bookmarkStart w:id="0" w:name="_GoBack"/>
             <w:bookmarkEnd w:id="0"/>
-          </w:p>
-        </w:tc>
-        <w:tc>
-          <w:tcPr>
-            <w:tcW w:w="1439" w:type="dxa"/>
-          </w:tcPr>
-          <w:p>
-            <w:pPr>
-              <w:autoSpaceDE w:val="0"/>
-              <w:autoSpaceDN w:val="0"/>
-              <w:adjustRightInd w:val="0"/>
-              <w:jc w:val="center"/>
-              <w:rPr>
-                <w:rFonts w:ascii="Tahoma" w:hAnsi="Tahoma" w:cs="Tahoma"/>
-                <w:b/>
-                <w:color w:val="000000"/>
-                <w:sz w:val="20"/>
-                <w:szCs w:val="20"/>
-                <w:lang w:val="en-US"/>
-              </w:rPr>
-            </w:pPr>
-            <w:r>
-              <w:rPr>
-                <w:rFonts w:ascii="Tahoma" w:hAnsi="Tahoma" w:cs="Tahoma"/>
-                <w:b/>
-                <w:color w:val="000000"/>
-                <w:sz w:val="20"/>
-                <w:szCs w:val="20"/>
-                <w:lang w:val="en-US"/>
-              </w:rPr>
-              <w:t>0</w:t>
-            </w:r>
-          </w:p>
-        </w:tc>
-        <w:tc>
-          <w:tcPr>
-            <w:tcW w:w="1534" w:type="dxa"/>
-          </w:tcPr>
-          <w:p>
-            <w:pPr>
-              <w:autoSpaceDE w:val="0"/>
-              <w:autoSpaceDN w:val="0"/>
-              <w:adjustRightInd w:val="0"/>
-              <w:jc w:val="center"/>
-              <w:rPr>
-                <w:rFonts w:ascii="Tahoma" w:hAnsi="Tahoma" w:cs="Tahoma"/>
-                <w:b/>
-                <w:color w:val="000000"/>
-                <w:sz w:val="20"/>
-                <w:szCs w:val="20"/>
-                <w:lang w:val="en-US"/>
-              </w:rPr>
-            </w:pPr>
-            <w:r>
-              <w:rPr>
-                <w:rFonts w:ascii="Tahoma" w:hAnsi="Tahoma" w:cs="Tahoma"/>
-                <w:b/>
-                <w:color w:val="000000"/>
-                <w:sz w:val="20"/>
-                <w:szCs w:val="20"/>
-                <w:lang w:val="en-US"/>
-              </w:rPr>
-              <w:t>5</w:t>
-            </w:r>
-          </w:p>
-        </w:tc>
-        <w:tc>
-          <w:tcPr>
-            <w:tcW w:w="1131" w:type="dxa"/>
-          </w:tcPr>
-          <w:p>
-            <w:pPr>
-              <w:autoSpaceDE w:val="0"/>
-              <w:autoSpaceDN w:val="0"/>
-              <w:adjustRightInd w:val="0"/>
-              <w:jc w:val="center"/>
-              <w:rPr>
-                <w:rFonts w:ascii="Tahoma" w:hAnsi="Tahoma" w:cs="Tahoma"/>
-                <w:b/>
-                <w:color w:val="000000"/>
-                <w:sz w:val="20"/>
-                <w:szCs w:val="20"/>
-                <w:vertAlign w:val="superscript"/>
-              </w:rPr>
-            </w:pPr>
-            <w:r>
-              <w:rPr>
-                <w:rFonts w:ascii="Tahoma" w:hAnsi="Tahoma" w:cs="Tahoma"/>
-                <w:b/>
-                <w:color w:val="000000"/>
-                <w:sz w:val="20"/>
-                <w:szCs w:val="20"/>
-                <w:lang w:val="en-US"/>
-              </w:rPr>
-              <w:t>1</w:t>
-            </w:r>
-          </w:p>
-        </w:tc>
-      </w:tr>
-      <w:tr>
-        <w:tc>
-          <w:tcPr>
-            <w:tcW w:w="1508" w:type="dxa"/>
-          </w:tcPr>
-          <w:p>
-            <w:pPr>
-              <w:autoSpaceDE w:val="0"/>
-              <w:autoSpaceDN w:val="0"/>
-              <w:adjustRightInd w:val="0"/>
-              <w:jc w:val="center"/>
-              <w:rPr>
-                <w:rFonts w:ascii="Tahoma" w:hAnsi="Tahoma" w:cs="Tahoma"/>
-                <w:b/>
-                <w:color w:val="000000"/>
-                <w:sz w:val="20"/>
-                <w:szCs w:val="20"/>
-                <w:lang w:val="en-US"/>
-              </w:rPr>
-            </w:pPr>
-            <w:r>
-              <w:rPr>
-                <w:rFonts w:ascii="Tahoma" w:hAnsi="Tahoma" w:cs="Tahoma"/>
-                <w:b/>
-                <w:color w:val="000000"/>
-                <w:sz w:val="20"/>
-                <w:szCs w:val="20"/>
-                <w:lang w:val="en-US"/>
-              </w:rPr>
-              <w:t>4</w:t>
-            </w:r>
-          </w:p>
-        </w:tc>
-        <w:tc>
-          <w:tcPr>
-            <w:tcW w:w="1418" w:type="dxa"/>
-          </w:tcPr>
-          <w:p>
-            <w:pPr>
-              <w:autoSpaceDE w:val="0"/>
-              <w:autoSpaceDN w:val="0"/>
-              <w:adjustRightInd w:val="0"/>
-              <w:jc w:val="center"/>
-              <w:rPr>
-                <w:rFonts w:ascii="Tahoma" w:hAnsi="Tahoma" w:cs="Tahoma"/>
-                <w:b/>
-                <w:color w:val="000000"/>
-                <w:sz w:val="20"/>
-                <w:szCs w:val="20"/>
-                <w:lang w:val="en-US"/>
-              </w:rPr>
-            </w:pPr>
-            <w:r>
-              <w:rPr>
-                <w:rFonts w:ascii="Tahoma" w:hAnsi="Tahoma" w:cs="Tahoma"/>
-                <w:b/>
-                <w:color w:val="000000"/>
-                <w:sz w:val="20"/>
-                <w:szCs w:val="20"/>
-                <w:lang w:val="en-US"/>
-              </w:rPr>
-              <w:t>25</w:t>
-            </w:r>
-          </w:p>
-        </w:tc>
-        <w:tc>
-          <w:tcPr>
-            <w:tcW w:w="1278" w:type="dxa"/>
-          </w:tcPr>
-          <w:p>
-            <w:pPr>
-              <w:autoSpaceDE w:val="0"/>
-              <w:autoSpaceDN w:val="0"/>
-              <w:adjustRightInd w:val="0"/>
-              <w:jc w:val="center"/>
-              <w:rPr>
-                <w:rFonts w:ascii="Tahoma" w:hAnsi="Tahoma" w:cs="Tahoma"/>
-                <w:b/>
-                <w:color w:val="000000"/>
-                <w:sz w:val="20"/>
-                <w:szCs w:val="20"/>
-                <w:lang w:val="en-US"/>
-              </w:rPr>
-            </w:pPr>
-            <w:r>
-              <w:rPr>
-                <w:rFonts w:ascii="Tahoma" w:hAnsi="Tahoma" w:cs="Tahoma"/>
-                <w:b/>
-                <w:color w:val="000000"/>
-                <w:sz w:val="20"/>
-                <w:szCs w:val="20"/>
-                <w:lang w:val="en-US"/>
-              </w:rPr>
-              <w:t>19</w:t>
-            </w:r>
-          </w:p>
-        </w:tc>
-        <w:tc>
-          <w:tcPr>
-            <w:tcW w:w="1439" w:type="dxa"/>
-          </w:tcPr>
-          <w:p>
-            <w:pPr>
-              <w:autoSpaceDE w:val="0"/>
-              <w:autoSpaceDN w:val="0"/>
-              <w:adjustRightInd w:val="0"/>
-              <w:jc w:val="center"/>
-              <w:rPr>
-                <w:rFonts w:ascii="Tahoma" w:hAnsi="Tahoma" w:cs="Tahoma"/>
-                <w:b/>
-                <w:color w:val="000000"/>
-                <w:sz w:val="20"/>
-                <w:szCs w:val="20"/>
-                <w:lang w:val="en-US"/>
-              </w:rPr>
-            </w:pPr>
-            <w:r>
-              <w:rPr>
-                <w:rFonts w:ascii="Tahoma" w:hAnsi="Tahoma" w:cs="Tahoma"/>
-                <w:b/>
-                <w:color w:val="000000"/>
-                <w:sz w:val="20"/>
-                <w:szCs w:val="20"/>
-                <w:lang w:val="en-US"/>
-              </w:rPr>
-              <w:t>4</w:t>
-            </w:r>
-          </w:p>
-        </w:tc>
-        <w:tc>
-          <w:tcPr>
-            <w:tcW w:w="1534" w:type="dxa"/>
-          </w:tcPr>
-          <w:p>
-            <w:pPr>
-              <w:autoSpaceDE w:val="0"/>
-              <w:autoSpaceDN w:val="0"/>
-              <w:adjustRightInd w:val="0"/>
-              <w:jc w:val="center"/>
-              <w:rPr>
-                <w:rFonts w:ascii="Tahoma" w:hAnsi="Tahoma" w:cs="Tahoma"/>
-                <w:b/>
-                <w:color w:val="000000"/>
-                <w:sz w:val="20"/>
-                <w:szCs w:val="20"/>
-                <w:lang w:val="en-US"/>
-              </w:rPr>
-            </w:pPr>
-            <w:r>
-              <w:rPr>
-                <w:rFonts w:ascii="Tahoma" w:hAnsi="Tahoma" w:cs="Tahoma"/>
-                <w:b/>
-                <w:color w:val="000000"/>
-                <w:sz w:val="20"/>
-                <w:szCs w:val="20"/>
-                <w:lang w:val="en-US"/>
-              </w:rPr>
-              <w:t>2</w:t>
-            </w:r>
-          </w:p>
-        </w:tc>
-        <w:tc>
-          <w:tcPr>
-            <w:tcW w:w="1131" w:type="dxa"/>
-          </w:tcPr>
-          <w:p>
-            <w:pPr>
-              <w:autoSpaceDE w:val="0"/>
-              <w:autoSpaceDN w:val="0"/>
-              <w:adjustRightInd w:val="0"/>
-              <w:jc w:val="center"/>
-              <w:rPr>
-                <w:rFonts w:ascii="Tahoma" w:hAnsi="Tahoma" w:cs="Tahoma"/>
-                <w:b/>
-                <w:color w:val="000000"/>
-                <w:sz w:val="20"/>
-                <w:szCs w:val="20"/>
-                <w:lang w:val="en-US"/>
-              </w:rPr>
-            </w:pPr>
-            <w:r>
-              <w:rPr>
-                <w:rFonts w:ascii="Tahoma" w:hAnsi="Tahoma" w:cs="Tahoma"/>
-                <w:b/>
-                <w:color w:val="000000"/>
-                <w:sz w:val="20"/>
-                <w:szCs w:val="20"/>
-                <w:lang w:val="en-US"/>
-              </w:rPr>
-              <w:t>0.83</w:t>
-            </w:r>
-          </w:p>
-        </w:tc>
-      </w:tr>
-      <w:tr>
-        <w:tc>
-          <w:tcPr>
-            <w:tcW w:w="1508" w:type="dxa"/>
-          </w:tcPr>
-          <w:p>
-            <w:pPr>
-              <w:autoSpaceDE w:val="0"/>
-              <w:autoSpaceDN w:val="0"/>
-              <w:adjustRightInd w:val="0"/>
-              <w:jc w:val="center"/>
-              <w:rPr>
-                <w:rFonts w:ascii="Tahoma" w:hAnsi="Tahoma" w:cs="Tahoma"/>
-                <w:b/>
-                <w:color w:val="000000"/>
-                <w:sz w:val="20"/>
-                <w:szCs w:val="20"/>
-                <w:lang w:val="en-US"/>
-              </w:rPr>
-            </w:pPr>
-            <w:r>
-              <w:rPr>
-                <w:rFonts w:ascii="Tahoma" w:hAnsi="Tahoma" w:cs="Tahoma"/>
-                <w:b/>
-                <w:color w:val="000000"/>
-                <w:sz w:val="20"/>
-                <w:szCs w:val="20"/>
-                <w:lang w:val="en-US"/>
-              </w:rPr>
-              <w:t>5a (without reverse engineering)</w:t>
-            </w:r>
-          </w:p>
-        </w:tc>
-        <w:tc>
-          <w:tcPr>
-            <w:tcW w:w="1418" w:type="dxa"/>
-          </w:tcPr>
-          <w:p>
-            <w:pPr>
-              <w:autoSpaceDE w:val="0"/>
-              <w:autoSpaceDN w:val="0"/>
-              <w:adjustRightInd w:val="0"/>
-              <w:jc w:val="center"/>
-              <w:rPr>
-                <w:rFonts w:ascii="Tahoma" w:hAnsi="Tahoma" w:cs="Tahoma"/>
-                <w:b/>
-                <w:color w:val="000000"/>
-                <w:sz w:val="20"/>
-                <w:szCs w:val="20"/>
-                <w:lang w:val="en-US"/>
-              </w:rPr>
-            </w:pPr>
-            <w:r>
-              <w:rPr>
-                <w:rFonts w:ascii="Tahoma" w:hAnsi="Tahoma" w:cs="Tahoma"/>
-                <w:b/>
-                <w:color w:val="000000"/>
-                <w:sz w:val="20"/>
-                <w:szCs w:val="20"/>
-                <w:lang w:val="en-US"/>
-              </w:rPr>
-              <w:t>25</w:t>
-            </w:r>
-          </w:p>
-        </w:tc>
-        <w:tc>
-          <w:tcPr>
-            <w:tcW w:w="1278" w:type="dxa"/>
-          </w:tcPr>
-          <w:p>
-            <w:pPr>
-              <w:autoSpaceDE w:val="0"/>
-              <w:autoSpaceDN w:val="0"/>
-              <w:adjustRightInd w:val="0"/>
-              <w:jc w:val="center"/>
-              <w:rPr>
-                <w:rFonts w:ascii="Tahoma" w:hAnsi="Tahoma" w:cs="Tahoma"/>
-                <w:b/>
-                <w:color w:val="000000"/>
-                <w:sz w:val="20"/>
-                <w:szCs w:val="20"/>
-                <w:vertAlign w:val="superscript"/>
-                <w:lang w:val="en-US"/>
-              </w:rPr>
-            </w:pPr>
-            <w:r>
-              <w:rPr>
-                <w:rFonts w:ascii="Tahoma" w:hAnsi="Tahoma" w:cs="Tahoma"/>
-                <w:b/>
-                <w:color w:val="000000"/>
-                <w:sz w:val="20"/>
-                <w:szCs w:val="20"/>
-                <w:lang w:val="en-US"/>
-              </w:rPr>
-              <w:t>21</w:t>
-            </w:r>
-          </w:p>
-        </w:tc>
-        <w:tc>
-          <w:tcPr>
-            <w:tcW w:w="1439" w:type="dxa"/>
-          </w:tcPr>
-          <w:p>
-            <w:pPr>
-              <w:autoSpaceDE w:val="0"/>
-              <w:autoSpaceDN w:val="0"/>
-              <w:adjustRightInd w:val="0"/>
-              <w:jc w:val="center"/>
-              <w:rPr>
-                <w:rFonts w:ascii="Tahoma" w:hAnsi="Tahoma" w:cs="Tahoma"/>
-                <w:b/>
-                <w:color w:val="000000"/>
-                <w:sz w:val="20"/>
-                <w:szCs w:val="20"/>
-                <w:lang w:val="en-US"/>
-              </w:rPr>
-            </w:pPr>
-            <w:r>
-              <w:rPr>
-                <w:rFonts w:ascii="Tahoma" w:hAnsi="Tahoma" w:cs="Tahoma"/>
-                <w:b/>
-                <w:color w:val="000000"/>
-                <w:sz w:val="20"/>
-                <w:szCs w:val="20"/>
-                <w:lang w:val="en-US"/>
-              </w:rPr>
-              <w:t>1</w:t>
-            </w:r>
-          </w:p>
-        </w:tc>
-        <w:tc>
-          <w:tcPr>
-            <w:tcW w:w="1534" w:type="dxa"/>
-          </w:tcPr>
-          <w:p>
-            <w:pPr>
-              <w:autoSpaceDE w:val="0"/>
-              <w:autoSpaceDN w:val="0"/>
-              <w:adjustRightInd w:val="0"/>
-              <w:jc w:val="center"/>
-              <w:rPr>
-                <w:rFonts w:ascii="Tahoma" w:hAnsi="Tahoma" w:cs="Tahoma"/>
-                <w:b/>
-                <w:color w:val="000000"/>
-                <w:sz w:val="20"/>
-                <w:szCs w:val="20"/>
-                <w:lang w:val="en-US"/>
-              </w:rPr>
-            </w:pPr>
-            <w:r>
-              <w:rPr>
-                <w:rFonts w:ascii="Tahoma" w:hAnsi="Tahoma" w:cs="Tahoma"/>
-                <w:b/>
-                <w:color w:val="000000"/>
-                <w:sz w:val="20"/>
-                <w:szCs w:val="20"/>
-                <w:lang w:val="en-US"/>
-              </w:rPr>
-              <w:t>3</w:t>
-            </w:r>
           </w:p>
         </w:tc>
         <w:tc>

--- a/Evaluation Report/Evaluation.docx
+++ b/Evaluation Report/Evaluation.docx
@@ -65,7 +65,21 @@
         <w:rPr>
           <w:lang w:val="en-US"/>
         </w:rPr>
-        <w:t xml:space="preserve">Visual Mutator: </w:t>
+        <w:t xml:space="preserve">Visual </w:t>
+      </w:r>
+      <w:proofErr w:type="spellStart"/>
+      <w:r>
+        <w:rPr>
+          <w:lang w:val="en-US"/>
+        </w:rPr>
+        <w:t>Mutator</w:t>
+      </w:r>
+      <w:proofErr w:type="spellEnd"/>
+      <w:r>
+        <w:rPr>
+          <w:lang w:val="en-US"/>
+        </w:rPr>
+        <w:t xml:space="preserve">: </w:t>
       </w:r>
       <w:r>
         <w:rPr>
@@ -89,7 +103,21 @@
         <w:rPr>
           <w:lang w:val="en-US"/>
         </w:rPr>
-        <w:t>If we select only those ocl features that has been implemented and their corresponding tests</w:t>
+        <w:t xml:space="preserve">If we select only those </w:t>
+      </w:r>
+      <w:proofErr w:type="spellStart"/>
+      <w:r>
+        <w:rPr>
+          <w:lang w:val="en-US"/>
+        </w:rPr>
+        <w:t>ocl</w:t>
+      </w:r>
+      <w:proofErr w:type="spellEnd"/>
+      <w:r>
+        <w:rPr>
+          <w:lang w:val="en-US"/>
+        </w:rPr>
+        <w:t xml:space="preserve"> features that has been implemented and their corresponding tests</w:t>
       </w:r>
       <w:r>
         <w:rPr>
@@ -1227,7 +1255,7 @@
                 <w:szCs w:val="20"/>
                 <w:lang w:val="en-US"/>
               </w:rPr>
-              <w:t>25</w:t>
+              <w:t>30</w:t>
             </w:r>
           </w:p>
         </w:tc>
@@ -1259,7 +1287,7 @@
                 <w:szCs w:val="20"/>
                 <w:lang w:val="en-US"/>
               </w:rPr>
-              <w:t>19</w:t>
+              <w:t>23</w:t>
             </w:r>
           </w:p>
         </w:tc>
@@ -1323,7 +1351,7 @@
                 <w:szCs w:val="20"/>
                 <w:lang w:val="en-US"/>
               </w:rPr>
-              <w:t>2</w:t>
+              <w:t>3</w:t>
             </w:r>
           </w:p>
         </w:tc>
@@ -1355,7 +1383,7 @@
                 <w:szCs w:val="20"/>
                 <w:lang w:val="en-US"/>
               </w:rPr>
-              <w:t>0.83</w:t>
+              <w:t>0.85</w:t>
             </w:r>
           </w:p>
         </w:tc>
@@ -1520,8 +1548,6 @@
               </w:rPr>
               <w:t>4</w:t>
             </w:r>
-            <w:bookmarkStart w:id="0" w:name="_GoBack"/>
-            <w:bookmarkEnd w:id="0"/>
           </w:p>
         </w:tc>
         <w:tc>
@@ -1629,7 +1655,7 @@
                 <w:szCs w:val="20"/>
                 <w:lang w:val="en-US"/>
               </w:rPr>
-              <w:t>25</w:t>
+              <w:t>30</w:t>
             </w:r>
           </w:p>
         </w:tc>
@@ -1662,7 +1688,7 @@
                 <w:szCs w:val="20"/>
                 <w:lang w:val="en-US"/>
               </w:rPr>
-              <w:t>25</w:t>
+              <w:t>30</w:t>
             </w:r>
           </w:p>
         </w:tc>
@@ -1750,6 +1776,7 @@
                 <w:lang w:val="en-US"/>
               </w:rPr>
             </w:pPr>
+            <w:bookmarkStart w:id="0" w:name="_GoBack"/>
             <w:r>
               <w:rPr>
                 <w:rFonts w:ascii="Tahoma" w:hAnsi="Tahoma" w:cs="Tahoma"/>
@@ -1761,6 +1788,7 @@
               </w:rPr>
               <w:t>1</w:t>
             </w:r>
+            <w:bookmarkEnd w:id="0"/>
           </w:p>
         </w:tc>
       </w:tr>
